--- a/Areas for Improvement.docx
+++ b/Areas for Improvement.docx
@@ -12,7 +12,6 @@
           <w:szCs w:val="24"/>
         </w:rPr>
       </w:pPr>
-      <w:proofErr w:type="spellStart"/>
       <w:r>
         <w:rPr>
           <w:rFonts w:ascii="Arial" w:hAnsi="Arial" w:cs="Arial"/>
@@ -21,62 +20,7 @@
           <w:sz w:val="24"/>
           <w:szCs w:val="24"/>
         </w:rPr>
-        <w:t>Areas</w:t>
-      </w:r>
-      <w:proofErr w:type="spellEnd"/>
-      <w:r>
-        <w:rPr>
-          <w:rFonts w:ascii="Arial" w:hAnsi="Arial" w:cs="Arial"/>
-          <w:b/>
-          <w:bCs/>
-          <w:sz w:val="24"/>
-          <w:szCs w:val="24"/>
-        </w:rPr>
-        <w:t xml:space="preserve"> </w:t>
-      </w:r>
-      <w:proofErr w:type="spellStart"/>
-      <w:r>
-        <w:rPr>
-          <w:rFonts w:ascii="Arial" w:hAnsi="Arial" w:cs="Arial"/>
-          <w:b/>
-          <w:bCs/>
-          <w:sz w:val="24"/>
-          <w:szCs w:val="24"/>
-        </w:rPr>
-        <w:t>for</w:t>
-      </w:r>
-      <w:proofErr w:type="spellEnd"/>
-      <w:r>
-        <w:rPr>
-          <w:rFonts w:ascii="Arial" w:hAnsi="Arial" w:cs="Arial"/>
-          <w:b/>
-          <w:bCs/>
-          <w:sz w:val="24"/>
-          <w:szCs w:val="24"/>
-        </w:rPr>
-        <w:t xml:space="preserve"> </w:t>
-      </w:r>
-      <w:proofErr w:type="spellStart"/>
-      <w:r>
-        <w:rPr>
-          <w:rFonts w:ascii="Arial" w:hAnsi="Arial" w:cs="Arial"/>
-          <w:b/>
-          <w:bCs/>
-          <w:sz w:val="24"/>
-          <w:szCs w:val="24"/>
-        </w:rPr>
-        <w:t>Improvement</w:t>
-      </w:r>
-      <w:proofErr w:type="spellEnd"/>
-      <w:r>
-        <w:rPr>
-          <w:rFonts w:ascii="Arial" w:hAnsi="Arial" w:cs="Arial"/>
-          <w:b/>
-          <w:bCs/>
-          <w:sz w:val="24"/>
-          <w:szCs w:val="24"/>
-        </w:rPr>
-        <w:t>:</w:t>
+        <w:t>Areas for Improvement:</w:t>
       </w:r>
     </w:p>
     <w:p>
@@ -91,7 +35,6 @@
           <w:szCs w:val="24"/>
         </w:rPr>
       </w:pPr>
-      <w:proofErr w:type="spellStart"/>
       <w:r>
         <w:rPr>
           <w:rFonts w:ascii="Arial" w:hAnsi="Arial" w:cs="Arial"/>
@@ -100,31 +43,8 @@
           <w:sz w:val="24"/>
           <w:szCs w:val="24"/>
         </w:rPr>
-        <w:t>User</w:t>
-      </w:r>
-      <w:proofErr w:type="spellEnd"/>
-      <w:r>
-        <w:rPr>
-          <w:rFonts w:ascii="Arial" w:hAnsi="Arial" w:cs="Arial"/>
-          <w:b/>
-          <w:bCs/>
-          <w:sz w:val="24"/>
-          <w:szCs w:val="24"/>
-        </w:rPr>
-        <w:t xml:space="preserve"> </w:t>
-      </w:r>
-      <w:proofErr w:type="spellStart"/>
-      <w:r>
-        <w:rPr>
-          <w:rFonts w:ascii="Arial" w:hAnsi="Arial" w:cs="Arial"/>
-          <w:b/>
-          <w:bCs/>
-          <w:sz w:val="24"/>
-          <w:szCs w:val="24"/>
-        </w:rPr>
-        <w:t>Experience</w:t>
-      </w:r>
-      <w:proofErr w:type="spellEnd"/>
+        <w:t>User Experience</w:t>
+      </w:r>
       <w:r>
         <w:rPr>
           <w:rFonts w:ascii="Arial" w:hAnsi="Arial" w:cs="Arial"/>
@@ -257,6 +177,7 @@
           <w:rFonts w:ascii="Arial" w:hAnsi="Arial" w:cs="Arial"/>
           <w:sz w:val="24"/>
           <w:szCs w:val="24"/>
+          <w:highlight w:val="cyan"/>
           <w:lang w:val="en-US"/>
         </w:rPr>
       </w:pPr>
@@ -267,6 +188,7 @@
           <w:bCs/>
           <w:sz w:val="24"/>
           <w:szCs w:val="24"/>
+          <w:highlight w:val="cyan"/>
           <w:lang w:val="en-US"/>
         </w:rPr>
         <w:t>Loading States</w:t>
@@ -276,6 +198,7 @@
           <w:rFonts w:ascii="Arial" w:hAnsi="Arial" w:cs="Arial"/>
           <w:sz w:val="24"/>
           <w:szCs w:val="24"/>
+          <w:highlight w:val="cyan"/>
           <w:lang w:val="en-US"/>
         </w:rPr>
         <w:t>: While you have basic loading states, adding a spinner or more visual cues during data fetching (e.g., when generating QR codes or fetching user data) would make the app feel more responsive.</w:t>
@@ -355,20 +278,8 @@
           <w:sz w:val="24"/>
           <w:szCs w:val="24"/>
         </w:rPr>
-        <w:t xml:space="preserve">Error </w:t>
-      </w:r>
-      <w:proofErr w:type="spellStart"/>
-      <w:r>
-        <w:rPr>
-          <w:rFonts w:ascii="Arial" w:hAnsi="Arial" w:cs="Arial"/>
-          <w:b/>
-          <w:bCs/>
-          <w:sz w:val="24"/>
-          <w:szCs w:val="24"/>
-        </w:rPr>
-        <w:t>Handling</w:t>
-      </w:r>
-      <w:proofErr w:type="spellEnd"/>
+        <w:t>Error Handling</w:t>
+      </w:r>
       <w:r>
         <w:rPr>
           <w:rFonts w:ascii="Arial" w:hAnsi="Arial" w:cs="Arial"/>
@@ -431,14 +342,16 @@
           <w:rFonts w:ascii="Arial" w:hAnsi="Arial" w:cs="Arial"/>
           <w:sz w:val="24"/>
           <w:szCs w:val="24"/>
-          <w:lang w:val="en-US"/>
-        </w:rPr>
-      </w:pPr>
-      <w:r>
-        <w:rPr>
-          <w:rFonts w:ascii="Arial" w:hAnsi="Arial" w:cs="Arial"/>
-          <w:sz w:val="24"/>
-          <w:szCs w:val="24"/>
+          <w:highlight w:val="yellow"/>
+          <w:lang w:val="en-US"/>
+        </w:rPr>
+      </w:pPr>
+      <w:r>
+        <w:rPr>
+          <w:rFonts w:ascii="Arial" w:hAnsi="Arial" w:cs="Arial"/>
+          <w:sz w:val="24"/>
+          <w:szCs w:val="24"/>
+          <w:highlight w:val="yellow"/>
           <w:lang w:val="en-US"/>
         </w:rPr>
         <w:t>Make sure all backend errors are properly handled and that users aren't left stuck in an unresponsive state in case of a server issue.</w:t>
@@ -456,7 +369,6 @@
           <w:szCs w:val="24"/>
         </w:rPr>
       </w:pPr>
-      <w:proofErr w:type="spellStart"/>
       <w:r>
         <w:rPr>
           <w:rFonts w:ascii="Arial" w:hAnsi="Arial" w:cs="Arial"/>
@@ -465,31 +377,8 @@
           <w:sz w:val="24"/>
           <w:szCs w:val="24"/>
         </w:rPr>
-        <w:t>User</w:t>
-      </w:r>
-      <w:proofErr w:type="spellEnd"/>
-      <w:r>
-        <w:rPr>
-          <w:rFonts w:ascii="Arial" w:hAnsi="Arial" w:cs="Arial"/>
-          <w:b/>
-          <w:bCs/>
-          <w:sz w:val="24"/>
-          <w:szCs w:val="24"/>
-        </w:rPr>
-        <w:t xml:space="preserve"> </w:t>
-      </w:r>
-      <w:proofErr w:type="spellStart"/>
-      <w:r>
-        <w:rPr>
-          <w:rFonts w:ascii="Arial" w:hAnsi="Arial" w:cs="Arial"/>
-          <w:b/>
-          <w:bCs/>
-          <w:sz w:val="24"/>
-          <w:szCs w:val="24"/>
-        </w:rPr>
-        <w:t>Engagement</w:t>
-      </w:r>
-      <w:proofErr w:type="spellEnd"/>
+        <w:t>User Engagement</w:t>
+      </w:r>
       <w:r>
         <w:rPr>
           <w:rFonts w:ascii="Arial" w:hAnsi="Arial" w:cs="Arial"/>
@@ -621,20 +510,8 @@
           <w:sz w:val="24"/>
           <w:szCs w:val="24"/>
         </w:rPr>
-        <w:t xml:space="preserve">Security </w:t>
-      </w:r>
-      <w:proofErr w:type="spellStart"/>
-      <w:r>
-        <w:rPr>
-          <w:rFonts w:ascii="Arial" w:hAnsi="Arial" w:cs="Arial"/>
-          <w:b/>
-          <w:bCs/>
-          <w:sz w:val="24"/>
-          <w:szCs w:val="24"/>
-        </w:rPr>
-        <w:t>Enhancements</w:t>
-      </w:r>
-      <w:proofErr w:type="spellEnd"/>
+        <w:t>Security Enhancements</w:t>
+      </w:r>
       <w:r>
         <w:rPr>
           <w:rFonts w:ascii="Arial" w:hAnsi="Arial" w:cs="Arial"/>
@@ -654,6 +531,7 @@
           <w:rFonts w:ascii="Arial" w:hAnsi="Arial" w:cs="Arial"/>
           <w:sz w:val="24"/>
           <w:szCs w:val="24"/>
+          <w:highlight w:val="yellow"/>
           <w:lang w:val="en-US"/>
         </w:rPr>
       </w:pPr>
@@ -664,6 +542,7 @@
           <w:bCs/>
           <w:sz w:val="24"/>
           <w:szCs w:val="24"/>
+          <w:highlight w:val="yellow"/>
           <w:lang w:val="en-US"/>
         </w:rPr>
         <w:lastRenderedPageBreak/>
@@ -674,6 +553,7 @@
           <w:rFonts w:ascii="Arial" w:hAnsi="Arial" w:cs="Arial"/>
           <w:sz w:val="24"/>
           <w:szCs w:val="24"/>
+          <w:highlight w:val="yellow"/>
           <w:lang w:val="en-US"/>
         </w:rPr>
         <w:t>: If the app scales up, especially with public-facing endpoints (like QR code generation), implementing rate limiting could prevent abuse.</w:t>
@@ -689,6 +569,7 @@
           <w:rFonts w:ascii="Arial" w:hAnsi="Arial" w:cs="Arial"/>
           <w:sz w:val="24"/>
           <w:szCs w:val="24"/>
+          <w:highlight w:val="yellow"/>
           <w:lang w:val="en-US"/>
         </w:rPr>
       </w:pPr>
@@ -699,6 +580,7 @@
           <w:bCs/>
           <w:sz w:val="24"/>
           <w:szCs w:val="24"/>
+          <w:highlight w:val="yellow"/>
           <w:lang w:val="en-US"/>
         </w:rPr>
         <w:t>JWT (JSON Web Tokens)</w:t>
@@ -708,6 +590,7 @@
           <w:rFonts w:ascii="Arial" w:hAnsi="Arial" w:cs="Arial"/>
           <w:sz w:val="24"/>
           <w:szCs w:val="24"/>
+          <w:highlight w:val="yellow"/>
           <w:lang w:val="en-US"/>
         </w:rPr>
         <w:t>: While sessions are good, modern applications often use JWT for stateless authentication. If you anticipate scaling, it may be worth exploring a switch to JWT, which can simplify session management.</w:t>
@@ -725,7 +608,6 @@
           <w:szCs w:val="24"/>
         </w:rPr>
       </w:pPr>
-      <w:proofErr w:type="spellStart"/>
       <w:r>
         <w:rPr>
           <w:rFonts w:ascii="Arial" w:hAnsi="Arial" w:cs="Arial"/>
@@ -736,7 +618,6 @@
         </w:rPr>
         <w:t>Testing</w:t>
       </w:r>
-      <w:proofErr w:type="spellEnd"/>
       <w:r>
         <w:rPr>
           <w:rFonts w:ascii="Arial" w:hAnsi="Arial" w:cs="Arial"/>
@@ -777,27 +658,7 @@
           <w:szCs w:val="24"/>
           <w:lang w:val="en-US"/>
         </w:rPr>
-        <w:t xml:space="preserve">: If you haven't already, introducing automated tests for both the </w:t>
-      </w:r>
-      <w:proofErr w:type="gramStart"/>
-      <w:r>
-        <w:rPr>
-          <w:rFonts w:ascii="Arial" w:hAnsi="Arial" w:cs="Arial"/>
-          <w:sz w:val="24"/>
-          <w:szCs w:val="24"/>
-          <w:lang w:val="en-US"/>
-        </w:rPr>
-        <w:t>frontend</w:t>
-      </w:r>
-      <w:proofErr w:type="gramEnd"/>
-      <w:r>
-        <w:rPr>
-          <w:rFonts w:ascii="Arial" w:hAnsi="Arial" w:cs="Arial"/>
-          <w:sz w:val="24"/>
-          <w:szCs w:val="24"/>
-          <w:lang w:val="en-US"/>
-        </w:rPr>
-        <w:t xml:space="preserve"> and backend will help ensure that as the app grows, new features don’t break existing functionality. Tools like </w:t>
+        <w:t xml:space="preserve">: If you haven't already, introducing automated tests for both the frontend and backend will help ensure that as the app grows, new features don’t break existing functionality. Tools like </w:t>
       </w:r>
       <w:r>
         <w:rPr>
@@ -884,7 +745,6 @@
           <w:szCs w:val="24"/>
         </w:rPr>
       </w:pPr>
-      <w:proofErr w:type="spellStart"/>
       <w:r>
         <w:rPr>
           <w:rFonts w:ascii="Arial" w:hAnsi="Arial" w:cs="Arial"/>
@@ -893,40 +753,7 @@
           <w:sz w:val="24"/>
           <w:szCs w:val="24"/>
         </w:rPr>
-        <w:t>Potential</w:t>
-      </w:r>
-      <w:proofErr w:type="spellEnd"/>
-      <w:r>
-        <w:rPr>
-          <w:rFonts w:ascii="Arial" w:hAnsi="Arial" w:cs="Arial"/>
-          <w:b/>
-          <w:bCs/>
-          <w:sz w:val="24"/>
-          <w:szCs w:val="24"/>
-        </w:rPr>
-        <w:t xml:space="preserve"> Future </w:t>
-      </w:r>
-      <w:proofErr w:type="spellStart"/>
-      <w:r>
-        <w:rPr>
-          <w:rFonts w:ascii="Arial" w:hAnsi="Arial" w:cs="Arial"/>
-          <w:b/>
-          <w:bCs/>
-          <w:sz w:val="24"/>
-          <w:szCs w:val="24"/>
-        </w:rPr>
-        <w:t>Features</w:t>
-      </w:r>
-      <w:proofErr w:type="spellEnd"/>
-      <w:r>
-        <w:rPr>
-          <w:rFonts w:ascii="Arial" w:hAnsi="Arial" w:cs="Arial"/>
-          <w:b/>
-          <w:bCs/>
-          <w:sz w:val="24"/>
-          <w:szCs w:val="24"/>
-        </w:rPr>
-        <w:t>:</w:t>
+        <w:t>Potential Future Features:</w:t>
       </w:r>
     </w:p>
     <w:p>
@@ -973,6 +800,7 @@
           <w:rFonts w:ascii="Arial" w:hAnsi="Arial" w:cs="Arial"/>
           <w:sz w:val="24"/>
           <w:szCs w:val="24"/>
+          <w:highlight w:val="yellow"/>
           <w:lang w:val="en-US"/>
         </w:rPr>
       </w:pPr>
@@ -983,6 +811,7 @@
           <w:bCs/>
           <w:sz w:val="24"/>
           <w:szCs w:val="24"/>
+          <w:highlight w:val="yellow"/>
           <w:lang w:val="en-US"/>
         </w:rPr>
         <w:t>QR Code Analytics</w:t>
@@ -992,6 +821,7 @@
           <w:rFonts w:ascii="Arial" w:hAnsi="Arial" w:cs="Arial"/>
           <w:sz w:val="24"/>
           <w:szCs w:val="24"/>
+          <w:highlight w:val="yellow"/>
           <w:lang w:val="en-US"/>
         </w:rPr>
         <w:t>: If your user base grows, adding basic analytics (like how many times a QR code has been scanned) could be a valuable feature.</w:t>
@@ -1058,27 +888,25 @@
           <w:szCs w:val="24"/>
           <w:lang w:val="en-US"/>
         </w:rPr>
-        <w:t xml:space="preserve">Check if the python script isn’t too long. If it is, it might be helpful to divide it and a helpers file or something. Ask ChatGPT what </w:t>
-      </w:r>
-      <w:proofErr w:type="gramStart"/>
-      <w:r>
-        <w:rPr>
-          <w:rFonts w:ascii="Arial" w:hAnsi="Arial" w:cs="Arial"/>
-          <w:sz w:val="24"/>
-          <w:szCs w:val="24"/>
-          <w:lang w:val="en-US"/>
-        </w:rPr>
-        <w:t>are the industry standards</w:t>
-      </w:r>
-      <w:proofErr w:type="gramEnd"/>
-      <w:r>
-        <w:rPr>
-          <w:rFonts w:ascii="Arial" w:hAnsi="Arial" w:cs="Arial"/>
-          <w:sz w:val="24"/>
-          <w:szCs w:val="24"/>
-          <w:lang w:val="en-US"/>
-        </w:rPr>
-        <w:t>.</w:t>
+        <w:t>Check if the python script isn’t too long. If it is, it might be helpful to divide it and</w:t>
+      </w:r>
+      <w:r>
+        <w:rPr>
+          <w:rFonts w:ascii="Arial" w:hAnsi="Arial" w:cs="Arial"/>
+          <w:sz w:val="24"/>
+          <w:szCs w:val="24"/>
+          <w:lang w:val="en-US"/>
+        </w:rPr>
+        <w:t xml:space="preserve"> add</w:t>
+      </w:r>
+      <w:r>
+        <w:rPr>
+          <w:rFonts w:ascii="Arial" w:hAnsi="Arial" w:cs="Arial"/>
+          <w:sz w:val="24"/>
+          <w:szCs w:val="24"/>
+          <w:lang w:val="en-US"/>
+        </w:rPr>
+        <w:t xml:space="preserve"> a helpers file or something. Ask ChatGPT what are the industry standards.</w:t>
       </w:r>
     </w:p>
     <w:p>
@@ -1126,27 +954,7 @@
           <w:szCs w:val="24"/>
           <w:lang w:val="en-US"/>
         </w:rPr>
-        <w:t xml:space="preserve">When users log out, </w:t>
-      </w:r>
-      <w:proofErr w:type="gramStart"/>
-      <w:r>
-        <w:rPr>
-          <w:rFonts w:ascii="Arial" w:hAnsi="Arial" w:cs="Arial"/>
-          <w:sz w:val="24"/>
-          <w:szCs w:val="24"/>
-          <w:lang w:val="en-US"/>
-        </w:rPr>
-        <w:t>send</w:t>
-      </w:r>
-      <w:proofErr w:type="gramEnd"/>
-      <w:r>
-        <w:rPr>
-          <w:rFonts w:ascii="Arial" w:hAnsi="Arial" w:cs="Arial"/>
-          <w:sz w:val="24"/>
-          <w:szCs w:val="24"/>
-          <w:lang w:val="en-US"/>
-        </w:rPr>
-        <w:t xml:space="preserve"> a notification saying they were successfully logged out.</w:t>
+        <w:t>When users log out, send a notification saying they were successfully logged out.</w:t>
       </w:r>
     </w:p>
     <w:p>
